--- a/2 - Extra Tools for HTML⧸CSS/3 - JavaScript/1 - Theory/4 - Coding in JavaScript.docx
+++ b/2 - Extra Tools for HTML⧸CSS/3 - JavaScript/1 - Theory/4 - Coding in JavaScript.docx
@@ -15,7 +15,7 @@
           <w:sz w:val="44"/>
           <w:szCs w:val="44"/>
         </w:rPr>
-        <w:t>What are the tools in JavaScript that allow us to code?</w:t>
+        <w:t>What are the tools in JavaScript that allows us to code?</w:t>
       </w:r>
     </w:p>
     <w:p>
@@ -116,6 +116,31 @@
           <w:szCs w:val="36"/>
         </w:rPr>
         <w:t>Functions</w:t>
+      </w:r>
+    </w:p>
+    <w:p>
+      <w:pPr>
+        <w:jc w:val="center"/>
+        <w:rPr>
+          <w:sz w:val="36"/>
+          <w:szCs w:val="36"/>
+        </w:rPr>
+      </w:pPr>
+    </w:p>
+    <w:p>
+      <w:pPr>
+        <w:jc w:val="center"/>
+        <w:rPr>
+          <w:sz w:val="36"/>
+          <w:szCs w:val="36"/>
+        </w:rPr>
+      </w:pPr>
+      <w:r>
+        <w:rPr>
+          <w:sz w:val="36"/>
+          <w:szCs w:val="36"/>
+        </w:rPr>
+        <w:t>Control structures</w:t>
       </w:r>
     </w:p>
     <w:p>
@@ -149,10 +174,17 @@
           <w:sz w:val="44"/>
           <w:szCs w:val="44"/>
         </w:rPr>
-        <w:t xml:space="preserve"> JavaScript reads our code from top to bottom, So be sure that your operators are below the values and variables that you’ve put in them, Otherwise they won’t work.</w:t>
+        <w:t xml:space="preserve"> JavaScript reads our coding from top to bottom, So be sure that your operators, Functions and control structures are below the thing you put in them.</w:t>
       </w:r>
       <w:bookmarkStart w:id="0" w:name="_GoBack"/>
       <w:bookmarkEnd w:id="0"/>
+      <w:r>
+        <w:rPr>
+          <w:sz w:val="44"/>
+          <w:szCs w:val="44"/>
+        </w:rPr>
+        <w:t xml:space="preserve"> </w:t>
+      </w:r>
     </w:p>
     <w:sectPr>
       <w:pgSz w:w="12240" w:h="15840"/>
